--- a/redaction/submission_JEGeo/revision/referees/answers/Résultats HS10_first_stage_020920.docx
+++ b/redaction/submission_JEGeo/revision/referees/answers/Résultats HS10_first_stage_020920.docx
@@ -3099,12 +3099,23 @@
       </w:r>
       <w:proofErr w:type="spellEnd"/>
       <w:r>
-        <w:t xml:space="preserve"> if mode =="</w:t>
-      </w:r>
-      <w:proofErr w:type="spellStart"/>
-      <w:r>
+        <w:t xml:space="preserve"> </w:t>
+      </w:r>
+      <w:bookmarkStart w:id="0" w:name="_GoBack"/>
+      <w:r>
+        <w:rPr>
+          <w:b/>
+        </w:rPr>
+        <w:t>if mode =="</w:t>
+      </w:r>
+      <w:proofErr w:type="spellStart"/>
+      <w:r>
+        <w:rPr>
+          <w:b/>
+        </w:rPr>
         <w:t>ves</w:t>
       </w:r>
+      <w:bookmarkEnd w:id="0"/>
       <w:proofErr w:type="spellEnd"/>
       <w:r>
         <w:t>", s(</w:t>
@@ -4296,8 +4307,6 @@
           <w:b/>
         </w:rPr>
       </w:pPr>
-      <w:bookmarkStart w:id="0" w:name="_GoBack"/>
-      <w:bookmarkEnd w:id="0"/>
       <w:r>
         <w:rPr>
           <w:b/>
